--- a/Files/MAPA - ESOFT.docx
+++ b/Files/MAPA - ESOFT.docx
@@ -36,6 +36,76 @@
         </w:rPr>
         <w:t>Requisitos Funcionais</w:t>
       </w:r>
+    </w:p>
+    <w:p>
+      <w:pPr>
+        <w:rPr>
+          <w:lang w:val="pt-BR"/>
+        </w:rPr>
+      </w:pPr>
+    </w:p>
+    <w:p>
+      <w:pPr>
+        <w:pStyle w:val="Heading1"/>
+        <w:rPr>
+          <w:lang w:val="pt-BR"/>
+        </w:rPr>
+      </w:pPr>
+      <w:r>
+        <w:rPr>
+          <w:lang w:val="pt-BR"/>
+        </w:rPr>
+        <w:t>Requisitos Não Funcionais</w:t>
+      </w:r>
+    </w:p>
+    <w:p>
+      <w:pPr>
+        <w:pStyle w:val="Heading1"/>
+        <w:rPr>
+          <w:lang w:val="pt-BR"/>
+        </w:rPr>
+      </w:pPr>
+      <w:r>
+        <w:rPr>
+          <w:lang w:val="pt-BR"/>
+        </w:rPr>
+        <w:t>Lista de Use Case</w:t>
+      </w:r>
+    </w:p>
+    <w:p>
+      <w:pPr>
+        <w:pStyle w:val="Heading1"/>
+        <w:rPr>
+          <w:lang w:val="pt-BR"/>
+        </w:rPr>
+      </w:pPr>
+      <w:r>
+        <w:rPr>
+          <w:lang w:val="pt-BR"/>
+        </w:rPr>
+        <w:t>Diagrama de Use Case</w:t>
+      </w:r>
+    </w:p>
+    <w:p>
+      <w:pPr>
+        <w:pStyle w:val="Heading1"/>
+        <w:rPr>
+          <w:lang w:val="pt-BR"/>
+        </w:rPr>
+      </w:pPr>
+      <w:r>
+        <w:rPr>
+          <w:lang w:val="pt-BR"/>
+        </w:rPr>
+        <w:t>Diagrama de Classes</w:t>
+      </w:r>
+    </w:p>
+    <w:p>
+      <w:pPr>
+        <w:rPr>
+          <w:lang w:val="pt-BR"/>
+        </w:rPr>
+      </w:pPr>
     </w:p>
     <w:sectPr>
       <w:headerReference w:type="default" r:id="rId7"/>
